--- a/documents/دليل api نظام المكتبة الفرعي لتطبيق دعم المكفوفين.docx
+++ b/documents/دليل api نظام المكتبة الفرعي لتطبيق دعم المكفوفين.docx
@@ -83,17 +83,7 @@
           <w:rtl/>
           <w:lang w:bidi="ar-SY"/>
         </w:rPr>
-        <w:t xml:space="preserve"> </w:t>
-      </w:r>
-      <w:bookmarkStart w:id="0" w:name="_GoBack"/>
-      <w:bookmarkEnd w:id="0"/>
-      <w:r>
-        <w:rPr>
-          <w:rFonts w:hint="cs"/>
-          <w:rtl/>
-          <w:lang w:bidi="ar-SY"/>
-        </w:rPr>
-        <w:t xml:space="preserve">في الوثيقة الحالية تتناسب مع ملفات الحاسب </w:t>
+        <w:t xml:space="preserve"> في الوثيقة الحالية تتناسب مع ملفات الحاسب </w:t>
       </w:r>
       <w:r>
         <w:rPr>
@@ -745,7 +735,6 @@
               <w:ind w:left="0"/>
               <w:jc w:val="center"/>
               <w:rPr>
-                <w:rFonts w:hint="cs"/>
                 <w:rtl/>
                 <w:lang w:bidi="ar-SY"/>
               </w:rPr>
@@ -821,7 +810,6 @@
               <w:ind w:left="0"/>
               <w:jc w:val="center"/>
               <w:rPr>
-                <w:rFonts w:hint="cs"/>
                 <w:rtl/>
                 <w:lang w:bidi="ar-SY"/>
               </w:rPr>
@@ -1638,7 +1626,6 @@
               <w:bidi w:val="0"/>
               <w:jc w:val="center"/>
               <w:rPr>
-                <w:rFonts w:hint="cs"/>
                 <w:rtl/>
                 <w:lang w:bidi="ar-SY"/>
               </w:rPr>
@@ -1881,7 +1868,6 @@
           <w:numId w:val="3"/>
         </w:numPr>
         <w:rPr>
-          <w:rFonts w:hint="cs"/>
           <w:lang w:bidi="ar-SY"/>
         </w:rPr>
       </w:pPr>
@@ -2091,7 +2077,6 @@
         <w:pStyle w:val="ListParagraph"/>
         <w:ind w:left="1080"/>
         <w:rPr>
-          <w:rFonts w:hint="cs"/>
           <w:lang w:bidi="ar-SY"/>
         </w:rPr>
       </w:pPr>
@@ -2564,7 +2549,6 @@
     <w:p>
       <w:pPr>
         <w:rPr>
-          <w:rFonts w:hint="cs"/>
           <w:rtl/>
           <w:lang w:bidi="ar-SY"/>
         </w:rPr>
@@ -2578,7 +2562,6 @@
           <w:numId w:val="1"/>
         </w:numPr>
         <w:rPr>
-          <w:rFonts w:hint="cs"/>
           <w:lang w:bidi="ar-SY"/>
         </w:rPr>
       </w:pPr>
@@ -2599,7 +2582,6 @@
           <w:numId w:val="4"/>
         </w:numPr>
         <w:rPr>
-          <w:rFonts w:hint="cs"/>
           <w:lang w:bidi="ar-SY"/>
         </w:rPr>
       </w:pPr>
@@ -2737,7 +2719,6 @@
               <w:ind w:left="0"/>
               <w:jc w:val="center"/>
               <w:rPr>
-                <w:rFonts w:hint="cs"/>
                 <w:rtl/>
                 <w:lang w:bidi="ar-SY"/>
               </w:rPr>
@@ -2900,7 +2881,6 @@
         <w:pStyle w:val="ListParagraph"/>
         <w:ind w:left="1080"/>
         <w:rPr>
-          <w:rFonts w:hint="cs"/>
           <w:rtl/>
           <w:lang w:bidi="ar-SY"/>
         </w:rPr>
@@ -2914,7 +2894,6 @@
           <w:numId w:val="4"/>
         </w:numPr>
         <w:rPr>
-          <w:rFonts w:hint="cs"/>
           <w:lang w:bidi="ar-SY"/>
         </w:rPr>
       </w:pPr>
@@ -3052,25 +3031,24 @@
               <w:ind w:left="0"/>
               <w:jc w:val="center"/>
               <w:rPr>
+                <w:rtl/>
+                <w:lang w:bidi="ar-SY"/>
+              </w:rPr>
+            </w:pPr>
+            <w:r>
+              <w:rPr>
                 <w:rFonts w:hint="cs"/>
                 <w:rtl/>
                 <w:lang w:bidi="ar-SY"/>
               </w:rPr>
-            </w:pPr>
+              <w:t>متحول يضمن استرجاع كافة صفحات الكتاب</w:t>
+            </w:r>
             <w:r>
               <w:rPr>
                 <w:rFonts w:hint="cs"/>
                 <w:rtl/>
                 <w:lang w:bidi="ar-SY"/>
               </w:rPr>
-              <w:t>متحول يضمن استرجاع كافة صفحات الكتاب</w:t>
-            </w:r>
-            <w:r>
-              <w:rPr>
-                <w:rFonts w:hint="cs"/>
-                <w:rtl/>
-                <w:lang w:bidi="ar-SY"/>
-              </w:rPr>
               <w:t xml:space="preserve"> بغض النظر عن حالتها</w:t>
             </w:r>
           </w:p>
@@ -3085,7 +3063,6 @@
               <w:ind w:left="0"/>
               <w:jc w:val="center"/>
               <w:rPr>
-                <w:rFonts w:hint="cs"/>
                 <w:rtl/>
                 <w:lang w:bidi="ar-SY"/>
               </w:rPr>
@@ -3138,7 +3115,6 @@
               <w:ind w:left="0"/>
               <w:jc w:val="center"/>
               <w:rPr>
-                <w:rFonts w:hint="cs"/>
                 <w:rtl/>
                 <w:lang w:bidi="ar-SY"/>
               </w:rPr>
@@ -3206,7 +3182,6 @@
               <w:ind w:left="0"/>
               <w:jc w:val="center"/>
               <w:rPr>
-                <w:rFonts w:hint="cs"/>
                 <w:rtl/>
                 <w:lang w:bidi="ar-SY"/>
               </w:rPr>
@@ -3289,7 +3264,6 @@
         <w:pStyle w:val="ListParagraph"/>
         <w:ind w:left="1080"/>
         <w:rPr>
-          <w:rFonts w:hint="cs"/>
           <w:rtl/>
           <w:lang w:bidi="ar-SY"/>
         </w:rPr>
@@ -3303,7 +3277,6 @@
           <w:numId w:val="4"/>
         </w:numPr>
         <w:rPr>
-          <w:rFonts w:hint="cs"/>
           <w:lang w:bidi="ar-SY"/>
         </w:rPr>
       </w:pPr>
@@ -3453,17 +3426,16 @@
               <w:ind w:left="0"/>
               <w:jc w:val="center"/>
               <w:rPr>
+                <w:rtl/>
+                <w:lang w:bidi="ar-SY"/>
+              </w:rPr>
+            </w:pPr>
+            <w:r>
+              <w:rPr>
                 <w:rFonts w:hint="cs"/>
                 <w:rtl/>
                 <w:lang w:bidi="ar-SY"/>
               </w:rPr>
-            </w:pPr>
-            <w:r>
-              <w:rPr>
-                <w:rFonts w:hint="cs"/>
-                <w:rtl/>
-                <w:lang w:bidi="ar-SY"/>
-              </w:rPr>
               <w:t>التسجيل الصوتي المطلوب إضافته كسلسلة من البايتات</w:t>
             </w:r>
           </w:p>
@@ -3478,7 +3450,6 @@
               <w:ind w:left="0"/>
               <w:jc w:val="center"/>
               <w:rPr>
-                <w:rFonts w:hint="cs"/>
                 <w:rtl/>
                 <w:lang w:bidi="ar-SY"/>
               </w:rPr>
@@ -3531,7 +3502,6 @@
               <w:ind w:left="0"/>
               <w:jc w:val="center"/>
               <w:rPr>
-                <w:rFonts w:hint="cs"/>
                 <w:rtl/>
                 <w:lang w:bidi="ar-SY"/>
               </w:rPr>
@@ -3601,7 +3571,6 @@
               <w:ind w:left="0"/>
               <w:jc w:val="center"/>
               <w:rPr>
-                <w:rFonts w:hint="cs"/>
                 <w:rtl/>
                 <w:lang w:bidi="ar-SY"/>
               </w:rPr>
@@ -3669,7 +3638,6 @@
               <w:ind w:left="0"/>
               <w:jc w:val="center"/>
               <w:rPr>
-                <w:rFonts w:hint="cs"/>
                 <w:rtl/>
                 <w:lang w:bidi="ar-SY"/>
               </w:rPr>
@@ -3758,7 +3726,6 @@
               <w:ind w:left="0"/>
               <w:jc w:val="center"/>
               <w:rPr>
-                <w:rFonts w:hint="cs"/>
                 <w:noProof/>
                 <w:rtl/>
               </w:rPr>
@@ -3842,20 +3809,780 @@
         <w:pStyle w:val="ListParagraph"/>
         <w:ind w:left="1080"/>
         <w:rPr>
+          <w:rtl/>
+          <w:lang w:bidi="ar-SY"/>
+        </w:rPr>
+      </w:pPr>
+    </w:p>
+    <w:p>
+      <w:pPr>
+        <w:pStyle w:val="ListParagraph"/>
+        <w:numPr>
+          <w:ilvl w:val="0"/>
+          <w:numId w:val="1"/>
+        </w:numPr>
+        <w:rPr>
+          <w:rFonts w:hint="cs"/>
+          <w:lang w:bidi="ar-SY"/>
+        </w:rPr>
+      </w:pPr>
+      <w:r>
+        <w:rPr>
           <w:rFonts w:hint="cs"/>
           <w:rtl/>
           <w:lang w:bidi="ar-SY"/>
         </w:rPr>
-      </w:pPr>
+        <w:t>الاستماع إلى كتاب :</w:t>
+      </w:r>
     </w:p>
     <w:p>
       <w:pPr>
         <w:pStyle w:val="ListParagraph"/>
+        <w:numPr>
+          <w:ilvl w:val="0"/>
+          <w:numId w:val="5"/>
+        </w:numPr>
+        <w:rPr>
+          <w:rFonts w:hint="cs"/>
+          <w:lang w:bidi="ar-SY"/>
+        </w:rPr>
+      </w:pPr>
+      <w:r>
+        <w:rPr>
+          <w:rFonts w:hint="cs"/>
+          <w:rtl/>
+          <w:lang w:bidi="ar-SY"/>
+        </w:rPr>
+        <w:t>استعراض الكتب الكتب المطلوبة من الكفيف :</w:t>
+      </w:r>
+    </w:p>
+    <w:tbl>
+      <w:tblPr>
+        <w:tblStyle w:val="TableGrid"/>
+        <w:bidiVisual/>
+        <w:tblW w:w="0" w:type="auto"/>
+        <w:tblInd w:w="720" w:type="dxa"/>
+        <w:tblLook w:val="04A0" w:firstRow="1" w:lastRow="0" w:firstColumn="1" w:lastColumn="0" w:noHBand="0" w:noVBand="1"/>
+      </w:tblPr>
+      <w:tblGrid>
+        <w:gridCol w:w="3077"/>
+        <w:gridCol w:w="3211"/>
+        <w:gridCol w:w="1514"/>
+      </w:tblGrid>
+      <w:tr>
+        <w:tc>
+          <w:tcPr>
+            <w:tcW w:w="6018" w:type="dxa"/>
+            <w:gridSpan w:val="2"/>
+          </w:tcPr>
+          <w:p>
+            <w:pPr>
+              <w:pStyle w:val="ListParagraph"/>
+              <w:tabs>
+                <w:tab w:val="left" w:pos="1656"/>
+                <w:tab w:val="center" w:pos="2730"/>
+              </w:tabs>
+              <w:bidi w:val="0"/>
+              <w:ind w:left="0"/>
+              <w:jc w:val="center"/>
+              <w:rPr>
+                <w:lang w:bidi="ar-SY"/>
+              </w:rPr>
+            </w:pPr>
+            <w:r>
+              <w:rPr>
+                <w:lang w:bidi="ar-SY"/>
+              </w:rPr>
+              <w:t>/host/api/</w:t>
+            </w:r>
+            <w:r>
+              <w:rPr>
+                <w:lang w:bidi="ar-SY"/>
+              </w:rPr>
+              <w:t>blind/books/:blind_id</w:t>
+            </w:r>
+          </w:p>
+        </w:tc>
+        <w:tc>
+          <w:tcPr>
+            <w:tcW w:w="1784" w:type="dxa"/>
+          </w:tcPr>
+          <w:p>
+            <w:pPr>
+              <w:pStyle w:val="ListParagraph"/>
+              <w:ind w:left="0"/>
+              <w:jc w:val="center"/>
+              <w:rPr>
+                <w:lang w:bidi="ar-SY"/>
+              </w:rPr>
+            </w:pPr>
+            <w:r>
+              <w:rPr>
+                <w:lang w:bidi="ar-SY"/>
+              </w:rPr>
+              <w:t>API URL</w:t>
+            </w:r>
+          </w:p>
+        </w:tc>
+      </w:tr>
+      <w:tr>
+        <w:tc>
+          <w:tcPr>
+            <w:tcW w:w="6018" w:type="dxa"/>
+            <w:gridSpan w:val="2"/>
+          </w:tcPr>
+          <w:p>
+            <w:pPr>
+              <w:pStyle w:val="ListParagraph"/>
+              <w:ind w:left="0"/>
+              <w:jc w:val="center"/>
+              <w:rPr>
+                <w:lang w:bidi="ar-SY"/>
+              </w:rPr>
+            </w:pPr>
+            <w:r>
+              <w:rPr>
+                <w:lang w:bidi="ar-SY"/>
+              </w:rPr>
+              <w:t>GET</w:t>
+            </w:r>
+          </w:p>
+        </w:tc>
+        <w:tc>
+          <w:tcPr>
+            <w:tcW w:w="1784" w:type="dxa"/>
+          </w:tcPr>
+          <w:p>
+            <w:pPr>
+              <w:pStyle w:val="ListParagraph"/>
+              <w:tabs>
+                <w:tab w:val="center" w:pos="954"/>
+              </w:tabs>
+              <w:ind w:left="0"/>
+              <w:rPr>
+                <w:lang w:bidi="ar-SY"/>
+              </w:rPr>
+            </w:pPr>
+            <w:r>
+              <w:rPr>
+                <w:lang w:bidi="ar-SY"/>
+              </w:rPr>
+              <w:tab/>
+              <w:t>API METHOD</w:t>
+            </w:r>
+          </w:p>
+        </w:tc>
+      </w:tr>
+      <w:tr>
+        <w:trPr>
+          <w:trHeight w:val="177"/>
+        </w:trPr>
+        <w:tc>
+          <w:tcPr>
+            <w:tcW w:w="2849" w:type="dxa"/>
+          </w:tcPr>
+          <w:p>
+            <w:pPr>
+              <w:pStyle w:val="ListParagraph"/>
+              <w:ind w:left="0"/>
+              <w:jc w:val="center"/>
+              <w:rPr>
+                <w:rFonts w:hint="cs"/>
+                <w:rtl/>
+                <w:lang w:bidi="ar-SY"/>
+              </w:rPr>
+            </w:pPr>
+            <w:r>
+              <w:rPr>
+                <w:rFonts w:hint="cs"/>
+                <w:rtl/>
+                <w:lang w:bidi="ar-SY"/>
+              </w:rPr>
+              <w:t>الرقم التسلسلي للكفيف</w:t>
+            </w:r>
+          </w:p>
+        </w:tc>
+        <w:tc>
+          <w:tcPr>
+            <w:tcW w:w="3169" w:type="dxa"/>
+          </w:tcPr>
+          <w:p>
+            <w:pPr>
+              <w:pStyle w:val="ListParagraph"/>
+              <w:ind w:left="0"/>
+              <w:jc w:val="center"/>
+              <w:rPr>
+                <w:rFonts w:hint="cs"/>
+                <w:rtl/>
+                <w:lang w:bidi="ar-SY"/>
+              </w:rPr>
+            </w:pPr>
+            <w:r>
+              <w:rPr>
+                <w:lang w:bidi="ar-SY"/>
+              </w:rPr>
+              <w:t>blind_id</w:t>
+            </w:r>
+          </w:p>
+        </w:tc>
+        <w:tc>
+          <w:tcPr>
+            <w:tcW w:w="1784" w:type="dxa"/>
+          </w:tcPr>
+          <w:p>
+            <w:pPr>
+              <w:pStyle w:val="ListParagraph"/>
+              <w:tabs>
+                <w:tab w:val="center" w:pos="954"/>
+              </w:tabs>
+              <w:ind w:left="0"/>
+              <w:jc w:val="center"/>
+              <w:rPr>
+                <w:lang w:bidi="ar-SY"/>
+              </w:rPr>
+            </w:pPr>
+            <w:r>
+              <w:rPr>
+                <w:lang w:bidi="ar-SY"/>
+              </w:rPr>
+              <w:t>API PARAMETERS</w:t>
+            </w:r>
+          </w:p>
+        </w:tc>
+      </w:tr>
+      <w:tr>
+        <w:tc>
+          <w:tcPr>
+            <w:tcW w:w="6018" w:type="dxa"/>
+            <w:gridSpan w:val="2"/>
+          </w:tcPr>
+          <w:p>
+            <w:pPr>
+              <w:pStyle w:val="ListParagraph"/>
+              <w:ind w:left="0"/>
+              <w:jc w:val="center"/>
+              <w:rPr>
+                <w:noProof/>
+                <w:rtl/>
+              </w:rPr>
+            </w:pPr>
+            <w:r>
+              <w:rPr>
+                <w:noProof/>
+                <w:rtl/>
+              </w:rPr>
+              <w:drawing>
+                <wp:inline distT="0" distB="0" distL="0" distR="0">
+                  <wp:extent cx="3856008" cy="1828646"/>
+                  <wp:effectExtent l="0" t="0" r="0" b="635"/>
+                  <wp:docPr id="7" name="Picture 7"/>
+                  <wp:cNvGraphicFramePr>
+                    <a:graphicFrameLocks xmlns:a="http://schemas.openxmlformats.org/drawingml/2006/main" noChangeAspect="1"/>
+                  </wp:cNvGraphicFramePr>
+                  <a:graphic xmlns:a="http://schemas.openxmlformats.org/drawingml/2006/main">
+                    <a:graphicData uri="http://schemas.openxmlformats.org/drawingml/2006/picture">
+                      <pic:pic xmlns:pic="http://schemas.openxmlformats.org/drawingml/2006/picture">
+                        <pic:nvPicPr>
+                          <pic:cNvPr id="0" name="response_15.png"/>
+                          <pic:cNvPicPr/>
+                        </pic:nvPicPr>
+                        <pic:blipFill>
+                          <a:blip r:embed="rId19">
+                            <a:extLst>
+                              <a:ext uri="{28A0092B-C50C-407E-A947-70E740481C1C}">
+                                <a14:useLocalDpi xmlns:a14="http://schemas.microsoft.com/office/drawing/2010/main" val="0"/>
+                              </a:ext>
+                            </a:extLst>
+                          </a:blip>
+                          <a:stretch>
+                            <a:fillRect/>
+                          </a:stretch>
+                        </pic:blipFill>
+                        <pic:spPr>
+                          <a:xfrm>
+                            <a:off x="0" y="0"/>
+                            <a:ext cx="3852315" cy="1826895"/>
+                          </a:xfrm>
+                          <a:prstGeom prst="rect">
+                            <a:avLst/>
+                          </a:prstGeom>
+                        </pic:spPr>
+                      </pic:pic>
+                    </a:graphicData>
+                  </a:graphic>
+                </wp:inline>
+              </w:drawing>
+            </w:r>
+          </w:p>
+        </w:tc>
+        <w:tc>
+          <w:tcPr>
+            <w:tcW w:w="1784" w:type="dxa"/>
+          </w:tcPr>
+          <w:p>
+            <w:pPr>
+              <w:pStyle w:val="ListParagraph"/>
+              <w:ind w:left="0"/>
+              <w:jc w:val="center"/>
+              <w:rPr>
+                <w:lang w:bidi="ar-SY"/>
+              </w:rPr>
+            </w:pPr>
+            <w:r>
+              <w:rPr>
+                <w:lang w:bidi="ar-SY"/>
+              </w:rPr>
+              <w:t>API RESPONSE</w:t>
+            </w:r>
+          </w:p>
+        </w:tc>
+      </w:tr>
+    </w:tbl>
+    <w:p>
+      <w:pPr>
+        <w:pStyle w:val="ListParagraph"/>
         <w:ind w:left="1080"/>
         <w:rPr>
-          <w:lang w:bidi="ar-SY"/>
-        </w:rPr>
-      </w:pPr>
+          <w:rFonts w:hint="cs"/>
+          <w:rtl/>
+          <w:lang w:bidi="ar-SY"/>
+        </w:rPr>
+      </w:pPr>
+    </w:p>
+    <w:p>
+      <w:pPr>
+        <w:pStyle w:val="ListParagraph"/>
+        <w:numPr>
+          <w:ilvl w:val="0"/>
+          <w:numId w:val="5"/>
+        </w:numPr>
+        <w:rPr>
+          <w:rFonts w:hint="cs"/>
+          <w:lang w:bidi="ar-SY"/>
+        </w:rPr>
+      </w:pPr>
+      <w:r>
+        <w:rPr>
+          <w:rFonts w:hint="cs"/>
+          <w:rtl/>
+          <w:lang w:bidi="ar-SY"/>
+        </w:rPr>
+        <w:t xml:space="preserve">استعراض </w:t>
+      </w:r>
+      <w:r>
+        <w:rPr>
+          <w:rFonts w:hint="cs"/>
+          <w:rtl/>
+          <w:lang w:bidi="ar-SY"/>
+        </w:rPr>
+        <w:t>آخرخمس صفحات مقروءة</w:t>
+      </w:r>
+      <w:r>
+        <w:rPr>
+          <w:rFonts w:hint="cs"/>
+          <w:rtl/>
+          <w:lang w:bidi="ar-SY"/>
+        </w:rPr>
+        <w:t xml:space="preserve"> من كتاب معين</w:t>
+      </w:r>
+      <w:r>
+        <w:rPr>
+          <w:rFonts w:hint="cs"/>
+          <w:rtl/>
+          <w:lang w:bidi="ar-SY"/>
+        </w:rPr>
+        <w:t xml:space="preserve"> (التي قام المتطوعون بقراءتها)</w:t>
+      </w:r>
+      <w:r>
+        <w:rPr>
+          <w:rFonts w:hint="cs"/>
+          <w:rtl/>
+          <w:lang w:bidi="ar-SY"/>
+        </w:rPr>
+        <w:t xml:space="preserve"> :</w:t>
+      </w:r>
+    </w:p>
+    <w:tbl>
+      <w:tblPr>
+        <w:tblStyle w:val="TableGrid"/>
+        <w:bidiVisual/>
+        <w:tblW w:w="0" w:type="auto"/>
+        <w:tblInd w:w="720" w:type="dxa"/>
+        <w:tblLook w:val="04A0" w:firstRow="1" w:lastRow="0" w:firstColumn="1" w:lastColumn="0" w:noHBand="0" w:noVBand="1"/>
+      </w:tblPr>
+      <w:tblGrid>
+        <w:gridCol w:w="3180"/>
+        <w:gridCol w:w="3120"/>
+        <w:gridCol w:w="1502"/>
+      </w:tblGrid>
+      <w:tr>
+        <w:tc>
+          <w:tcPr>
+            <w:tcW w:w="6300" w:type="dxa"/>
+            <w:gridSpan w:val="2"/>
+          </w:tcPr>
+          <w:p>
+            <w:pPr>
+              <w:pStyle w:val="ListParagraph"/>
+              <w:tabs>
+                <w:tab w:val="left" w:pos="1656"/>
+                <w:tab w:val="center" w:pos="2730"/>
+              </w:tabs>
+              <w:bidi w:val="0"/>
+              <w:ind w:left="0"/>
+              <w:jc w:val="center"/>
+              <w:rPr>
+                <w:lang w:bidi="ar-SY"/>
+              </w:rPr>
+            </w:pPr>
+            <w:r>
+              <w:rPr>
+                <w:lang w:bidi="ar-SY"/>
+              </w:rPr>
+              <w:t>/host/api/</w:t>
+            </w:r>
+            <w:r>
+              <w:rPr>
+                <w:lang w:bidi="ar-SY"/>
+              </w:rPr>
+              <w:t>book/pages/:book</w:t>
+            </w:r>
+            <w:r>
+              <w:rPr>
+                <w:lang w:bidi="ar-SY"/>
+              </w:rPr>
+              <w:t>_id</w:t>
+            </w:r>
+            <w:r>
+              <w:rPr>
+                <w:lang w:bidi="ar-SY"/>
+              </w:rPr>
+              <w:t>?skipping=number</w:t>
+            </w:r>
+          </w:p>
+        </w:tc>
+        <w:tc>
+          <w:tcPr>
+            <w:tcW w:w="1502" w:type="dxa"/>
+          </w:tcPr>
+          <w:p>
+            <w:pPr>
+              <w:pStyle w:val="ListParagraph"/>
+              <w:ind w:left="0"/>
+              <w:jc w:val="center"/>
+              <w:rPr>
+                <w:lang w:bidi="ar-SY"/>
+              </w:rPr>
+            </w:pPr>
+            <w:r>
+              <w:rPr>
+                <w:lang w:bidi="ar-SY"/>
+              </w:rPr>
+              <w:t>API URL</w:t>
+            </w:r>
+          </w:p>
+        </w:tc>
+      </w:tr>
+      <w:tr>
+        <w:tc>
+          <w:tcPr>
+            <w:tcW w:w="6300" w:type="dxa"/>
+            <w:gridSpan w:val="2"/>
+          </w:tcPr>
+          <w:p>
+            <w:pPr>
+              <w:pStyle w:val="ListParagraph"/>
+              <w:ind w:left="0"/>
+              <w:jc w:val="center"/>
+              <w:rPr>
+                <w:lang w:bidi="ar-SY"/>
+              </w:rPr>
+            </w:pPr>
+            <w:r>
+              <w:rPr>
+                <w:lang w:bidi="ar-SY"/>
+              </w:rPr>
+              <w:t>GET</w:t>
+            </w:r>
+          </w:p>
+        </w:tc>
+        <w:tc>
+          <w:tcPr>
+            <w:tcW w:w="1502" w:type="dxa"/>
+          </w:tcPr>
+          <w:p>
+            <w:pPr>
+              <w:pStyle w:val="ListParagraph"/>
+              <w:tabs>
+                <w:tab w:val="center" w:pos="954"/>
+              </w:tabs>
+              <w:ind w:left="0"/>
+              <w:rPr>
+                <w:lang w:bidi="ar-SY"/>
+              </w:rPr>
+            </w:pPr>
+            <w:r>
+              <w:rPr>
+                <w:lang w:bidi="ar-SY"/>
+              </w:rPr>
+              <w:tab/>
+              <w:t>API METHOD</w:t>
+            </w:r>
+          </w:p>
+        </w:tc>
+      </w:tr>
+      <w:tr>
+        <w:trPr>
+          <w:trHeight w:val="177"/>
+        </w:trPr>
+        <w:tc>
+          <w:tcPr>
+            <w:tcW w:w="3180" w:type="dxa"/>
+          </w:tcPr>
+          <w:p>
+            <w:pPr>
+              <w:pStyle w:val="ListParagraph"/>
+              <w:ind w:left="0"/>
+              <w:jc w:val="center"/>
+              <w:rPr>
+                <w:rFonts w:hint="cs"/>
+                <w:rtl/>
+                <w:lang w:bidi="ar-SY"/>
+              </w:rPr>
+            </w:pPr>
+            <w:r>
+              <w:rPr>
+                <w:rFonts w:hint="cs"/>
+                <w:rtl/>
+                <w:lang w:bidi="ar-SY"/>
+              </w:rPr>
+              <w:t>الرقم التسلسلي للكتاب المطلوب</w:t>
+            </w:r>
+          </w:p>
+        </w:tc>
+        <w:tc>
+          <w:tcPr>
+            <w:tcW w:w="3120" w:type="dxa"/>
+          </w:tcPr>
+          <w:p>
+            <w:pPr>
+              <w:pStyle w:val="ListParagraph"/>
+              <w:ind w:left="0"/>
+              <w:jc w:val="center"/>
+              <w:rPr>
+                <w:rFonts w:hint="cs"/>
+                <w:rtl/>
+                <w:lang w:bidi="ar-SY"/>
+              </w:rPr>
+            </w:pPr>
+            <w:r>
+              <w:rPr>
+                <w:lang w:bidi="ar-SY"/>
+              </w:rPr>
+              <w:t>book</w:t>
+            </w:r>
+            <w:r>
+              <w:rPr>
+                <w:lang w:bidi="ar-SY"/>
+              </w:rPr>
+              <w:t>_id</w:t>
+            </w:r>
+          </w:p>
+        </w:tc>
+        <w:tc>
+          <w:tcPr>
+            <w:tcW w:w="1502" w:type="dxa"/>
+            <w:vMerge w:val="restart"/>
+          </w:tcPr>
+          <w:p>
+            <w:pPr>
+              <w:pStyle w:val="ListParagraph"/>
+              <w:tabs>
+                <w:tab w:val="center" w:pos="954"/>
+              </w:tabs>
+              <w:ind w:left="0"/>
+              <w:jc w:val="center"/>
+              <w:rPr>
+                <w:lang w:bidi="ar-SY"/>
+              </w:rPr>
+            </w:pPr>
+            <w:r>
+              <w:rPr>
+                <w:lang w:bidi="ar-SY"/>
+              </w:rPr>
+              <w:t>API PARAMETERS</w:t>
+            </w:r>
+          </w:p>
+        </w:tc>
+      </w:tr>
+      <w:tr>
+        <w:trPr>
+          <w:trHeight w:val="177"/>
+        </w:trPr>
+        <w:tc>
+          <w:tcPr>
+            <w:tcW w:w="3180" w:type="dxa"/>
+          </w:tcPr>
+          <w:p>
+            <w:pPr>
+              <w:pStyle w:val="ListParagraph"/>
+              <w:ind w:left="0"/>
+              <w:jc w:val="center"/>
+              <w:rPr>
+                <w:rFonts w:hint="cs"/>
+                <w:rtl/>
+                <w:lang w:bidi="ar-SY"/>
+              </w:rPr>
+            </w:pPr>
+            <w:r>
+              <w:rPr>
+                <w:rFonts w:hint="cs"/>
+                <w:rtl/>
+                <w:lang w:bidi="ar-SY"/>
+              </w:rPr>
+              <w:t>عدد الصفحات التي قام الكفيف بقراءتها (الاستماع إلى تسجيلاتها) حتى الآن</w:t>
+            </w:r>
+          </w:p>
+        </w:tc>
+        <w:tc>
+          <w:tcPr>
+            <w:tcW w:w="3120" w:type="dxa"/>
+          </w:tcPr>
+          <w:p>
+            <w:pPr>
+              <w:pStyle w:val="ListParagraph"/>
+              <w:ind w:left="0"/>
+              <w:jc w:val="center"/>
+              <w:rPr>
+                <w:lang w:bidi="ar-SY"/>
+              </w:rPr>
+            </w:pPr>
+            <w:r>
+              <w:rPr>
+                <w:lang w:bidi="ar-SY"/>
+              </w:rPr>
+              <w:t>skipping</w:t>
+            </w:r>
+          </w:p>
+        </w:tc>
+        <w:tc>
+          <w:tcPr>
+            <w:tcW w:w="1502" w:type="dxa"/>
+            <w:vMerge/>
+          </w:tcPr>
+          <w:p>
+            <w:pPr>
+              <w:pStyle w:val="ListParagraph"/>
+              <w:tabs>
+                <w:tab w:val="center" w:pos="954"/>
+              </w:tabs>
+              <w:ind w:left="0"/>
+              <w:jc w:val="center"/>
+              <w:rPr>
+                <w:lang w:bidi="ar-SY"/>
+              </w:rPr>
+            </w:pPr>
+          </w:p>
+        </w:tc>
+      </w:tr>
+      <w:tr>
+        <w:tc>
+          <w:tcPr>
+            <w:tcW w:w="6300" w:type="dxa"/>
+            <w:gridSpan w:val="2"/>
+          </w:tcPr>
+          <w:p>
+            <w:pPr>
+              <w:pStyle w:val="ListParagraph"/>
+              <w:ind w:left="0"/>
+              <w:jc w:val="center"/>
+              <w:rPr>
+                <w:noProof/>
+                <w:rtl/>
+              </w:rPr>
+            </w:pPr>
+            <w:r>
+              <w:rPr>
+                <w:noProof/>
+                <w:rtl/>
+              </w:rPr>
+              <w:lastRenderedPageBreak/>
+              <w:drawing>
+                <wp:inline distT="0" distB="0" distL="0" distR="0">
+                  <wp:extent cx="3468104" cy="2863970"/>
+                  <wp:effectExtent l="0" t="0" r="0" b="0"/>
+                  <wp:docPr id="14" name="Picture 14"/>
+                  <wp:cNvGraphicFramePr>
+                    <a:graphicFrameLocks xmlns:a="http://schemas.openxmlformats.org/drawingml/2006/main" noChangeAspect="1"/>
+                  </wp:cNvGraphicFramePr>
+                  <a:graphic xmlns:a="http://schemas.openxmlformats.org/drawingml/2006/main">
+                    <a:graphicData uri="http://schemas.openxmlformats.org/drawingml/2006/picture">
+                      <pic:pic xmlns:pic="http://schemas.openxmlformats.org/drawingml/2006/picture">
+                        <pic:nvPicPr>
+                          <pic:cNvPr id="0" name="response_16.png"/>
+                          <pic:cNvPicPr/>
+                        </pic:nvPicPr>
+                        <pic:blipFill>
+                          <a:blip r:embed="rId20">
+                            <a:extLst>
+                              <a:ext uri="{28A0092B-C50C-407E-A947-70E740481C1C}">
+                                <a14:useLocalDpi xmlns:a14="http://schemas.microsoft.com/office/drawing/2010/main" val="0"/>
+                              </a:ext>
+                            </a:extLst>
+                          </a:blip>
+                          <a:stretch>
+                            <a:fillRect/>
+                          </a:stretch>
+                        </pic:blipFill>
+                        <pic:spPr>
+                          <a:xfrm>
+                            <a:off x="0" y="0"/>
+                            <a:ext cx="3470266" cy="2865755"/>
+                          </a:xfrm>
+                          <a:prstGeom prst="rect">
+                            <a:avLst/>
+                          </a:prstGeom>
+                        </pic:spPr>
+                      </pic:pic>
+                    </a:graphicData>
+                  </a:graphic>
+                </wp:inline>
+              </w:drawing>
+            </w:r>
+          </w:p>
+        </w:tc>
+        <w:tc>
+          <w:tcPr>
+            <w:tcW w:w="1502" w:type="dxa"/>
+          </w:tcPr>
+          <w:p>
+            <w:pPr>
+              <w:pStyle w:val="ListParagraph"/>
+              <w:ind w:left="0"/>
+              <w:jc w:val="center"/>
+              <w:rPr>
+                <w:lang w:bidi="ar-SY"/>
+              </w:rPr>
+            </w:pPr>
+            <w:r>
+              <w:rPr>
+                <w:lang w:bidi="ar-SY"/>
+              </w:rPr>
+              <w:t>API RESPONSE</w:t>
+            </w:r>
+          </w:p>
+        </w:tc>
+      </w:tr>
+    </w:tbl>
+    <w:p>
+      <w:pPr>
+        <w:rPr>
+          <w:rFonts w:hint="cs"/>
+          <w:lang w:bidi="ar-SY"/>
+        </w:rPr>
+      </w:pPr>
+      <w:bookmarkStart w:id="0" w:name="_GoBack"/>
+      <w:bookmarkEnd w:id="0"/>
     </w:p>
     <w:sectPr>
       <w:pgSz w:w="11906" w:h="16838"/>
@@ -4073,10 +4800,10 @@
     </w:lvl>
   </w:abstractNum>
   <w:abstractNum w:abstractNumId="2">
-    <w:nsid w:val="503D794E"/>
+    <w:nsid w:val="4CBE4F1E"/>
     <w:multiLevelType w:val="hybridMultilevel"/>
-    <w:tmpl w:val="AF7CC472"/>
-    <w:lvl w:ilvl="0" w:tplc="EBE4187C">
+    <w:tmpl w:val="B5249FE0"/>
+    <w:lvl w:ilvl="0" w:tplc="A4865686">
       <w:start w:val="1"/>
       <w:numFmt w:val="decimal"/>
       <w:lvlText w:val="%1."/>
@@ -4162,10 +4889,10 @@
     </w:lvl>
   </w:abstractNum>
   <w:abstractNum w:abstractNumId="3">
-    <w:nsid w:val="54AF0411"/>
+    <w:nsid w:val="503D794E"/>
     <w:multiLevelType w:val="hybridMultilevel"/>
-    <w:tmpl w:val="73C4ACAA"/>
-    <w:lvl w:ilvl="0" w:tplc="8BCA37C2">
+    <w:tmpl w:val="AF7CC472"/>
+    <w:lvl w:ilvl="0" w:tplc="EBE4187C">
       <w:start w:val="1"/>
       <w:numFmt w:val="decimal"/>
       <w:lvlText w:val="%1."/>
@@ -4250,6 +4977,95 @@
       </w:pPr>
     </w:lvl>
   </w:abstractNum>
+  <w:abstractNum w:abstractNumId="4">
+    <w:nsid w:val="54AF0411"/>
+    <w:multiLevelType w:val="hybridMultilevel"/>
+    <w:tmpl w:val="73C4ACAA"/>
+    <w:lvl w:ilvl="0" w:tplc="8BCA37C2">
+      <w:start w:val="1"/>
+      <w:numFmt w:val="decimal"/>
+      <w:lvlText w:val="%1."/>
+      <w:lvlJc w:val="left"/>
+      <w:pPr>
+        <w:ind w:left="1080" w:hanging="360"/>
+      </w:pPr>
+      <w:rPr>
+        <w:rFonts w:hint="default"/>
+      </w:rPr>
+    </w:lvl>
+    <w:lvl w:ilvl="1" w:tplc="04090019" w:tentative="1">
+      <w:start w:val="1"/>
+      <w:numFmt w:val="lowerLetter"/>
+      <w:lvlText w:val="%2."/>
+      <w:lvlJc w:val="left"/>
+      <w:pPr>
+        <w:ind w:left="1800" w:hanging="360"/>
+      </w:pPr>
+    </w:lvl>
+    <w:lvl w:ilvl="2" w:tplc="0409001B" w:tentative="1">
+      <w:start w:val="1"/>
+      <w:numFmt w:val="lowerRoman"/>
+      <w:lvlText w:val="%3."/>
+      <w:lvlJc w:val="right"/>
+      <w:pPr>
+        <w:ind w:left="2520" w:hanging="180"/>
+      </w:pPr>
+    </w:lvl>
+    <w:lvl w:ilvl="3" w:tplc="0409000F" w:tentative="1">
+      <w:start w:val="1"/>
+      <w:numFmt w:val="decimal"/>
+      <w:lvlText w:val="%4."/>
+      <w:lvlJc w:val="left"/>
+      <w:pPr>
+        <w:ind w:left="3240" w:hanging="360"/>
+      </w:pPr>
+    </w:lvl>
+    <w:lvl w:ilvl="4" w:tplc="04090019" w:tentative="1">
+      <w:start w:val="1"/>
+      <w:numFmt w:val="lowerLetter"/>
+      <w:lvlText w:val="%5."/>
+      <w:lvlJc w:val="left"/>
+      <w:pPr>
+        <w:ind w:left="3960" w:hanging="360"/>
+      </w:pPr>
+    </w:lvl>
+    <w:lvl w:ilvl="5" w:tplc="0409001B" w:tentative="1">
+      <w:start w:val="1"/>
+      <w:numFmt w:val="lowerRoman"/>
+      <w:lvlText w:val="%6."/>
+      <w:lvlJc w:val="right"/>
+      <w:pPr>
+        <w:ind w:left="4680" w:hanging="180"/>
+      </w:pPr>
+    </w:lvl>
+    <w:lvl w:ilvl="6" w:tplc="0409000F" w:tentative="1">
+      <w:start w:val="1"/>
+      <w:numFmt w:val="decimal"/>
+      <w:lvlText w:val="%7."/>
+      <w:lvlJc w:val="left"/>
+      <w:pPr>
+        <w:ind w:left="5400" w:hanging="360"/>
+      </w:pPr>
+    </w:lvl>
+    <w:lvl w:ilvl="7" w:tplc="04090019" w:tentative="1">
+      <w:start w:val="1"/>
+      <w:numFmt w:val="lowerLetter"/>
+      <w:lvlText w:val="%8."/>
+      <w:lvlJc w:val="left"/>
+      <w:pPr>
+        <w:ind w:left="6120" w:hanging="360"/>
+      </w:pPr>
+    </w:lvl>
+    <w:lvl w:ilvl="8" w:tplc="0409001B" w:tentative="1">
+      <w:start w:val="1"/>
+      <w:numFmt w:val="lowerRoman"/>
+      <w:lvlText w:val="%9."/>
+      <w:lvlJc w:val="right"/>
+      <w:pPr>
+        <w:ind w:left="6840" w:hanging="180"/>
+      </w:pPr>
+    </w:lvl>
+  </w:abstractNum>
   <w:num w:numId="1">
     <w:abstractNumId w:val="0"/>
   </w:num>
@@ -4257,9 +5073,12 @@
     <w:abstractNumId w:val="1"/>
   </w:num>
   <w:num w:numId="3">
+    <w:abstractNumId w:val="4"/>
+  </w:num>
+  <w:num w:numId="4">
     <w:abstractNumId w:val="3"/>
   </w:num>
-  <w:num w:numId="4">
+  <w:num w:numId="5">
     <w:abstractNumId w:val="2"/>
   </w:num>
 </w:numbering>

--- a/documents/دليل api نظام المكتبة الفرعي لتطبيق دعم المكفوفين.docx
+++ b/documents/دليل api نظام المكتبة الفرعي لتطبيق دعم المكفوفين.docx
@@ -21,7 +21,39 @@
           <w:szCs w:val="28"/>
           <w:lang w:bidi="ar-SY"/>
         </w:rPr>
-        <w:t>Blind Support System API documentation</w:t>
+        <w:t>Blind Support System</w:t>
+      </w:r>
+    </w:p>
+    <w:p>
+      <w:pPr>
+        <w:jc w:val="center"/>
+        <w:rPr>
+          <w:b/>
+          <w:bCs/>
+          <w:sz w:val="28"/>
+          <w:szCs w:val="28"/>
+          <w:lang w:bidi="ar-SY"/>
+        </w:rPr>
+      </w:pPr>
+      <w:r>
+        <w:rPr>
+          <w:b/>
+          <w:bCs/>
+          <w:sz w:val="28"/>
+          <w:szCs w:val="28"/>
+          <w:lang w:bidi="ar-SY"/>
+        </w:rPr>
+        <w:t>Vocal ebook Library</w:t>
+      </w:r>
+      <w:r>
+        <w:rPr>
+          <w:b/>
+          <w:bCs/>
+          <w:sz w:val="28"/>
+          <w:szCs w:val="28"/>
+          <w:lang w:bidi="ar-SY"/>
+        </w:rPr>
+        <w:t xml:space="preserve"> API documentation</w:t>
       </w:r>
     </w:p>
     <w:p>
@@ -1418,6 +1450,7 @@
                 <w:lang w:bidi="ar-SY"/>
               </w:rPr>
             </w:pPr>
+            <w:bookmarkStart w:id="0" w:name="_GoBack" w:colFirst="0" w:colLast="0"/>
             <w:r>
               <w:rPr>
                 <w:rFonts w:hint="cs"/>
@@ -1485,6 +1518,7 @@
           </w:p>
         </w:tc>
       </w:tr>
+      <w:bookmarkEnd w:id="0"/>
       <w:tr>
         <w:trPr>
           <w:trHeight w:val="271"/>
@@ -4581,8 +4615,6 @@
           <w:lang w:bidi="ar-SY"/>
         </w:rPr>
       </w:pPr>
-      <w:bookmarkStart w:id="0" w:name="_GoBack"/>
-      <w:bookmarkEnd w:id="0"/>
     </w:p>
     <w:sectPr>
       <w:pgSz w:w="11906" w:h="16838"/>
